--- a/docs/Levantamento-requisitos.docx
+++ b/docs/Levantamento-requisitos.docx
@@ -5,15 +5,12 @@
     <w:p>
       <w:pPr>
         <w:pStyle w:val="Ttulo1"/>
-        <w:spacing w:line="360" w:lineRule="auto"/>
         <w:rPr>
           <w:b/>
           <w:sz w:val="28"/>
           <w:szCs w:val="28"/>
         </w:rPr>
       </w:pPr>
-      <w:bookmarkStart w:id="0" w:name="_xmsnfmb3btav" w:colFirst="0" w:colLast="0"/>
-      <w:bookmarkEnd w:id="0"/>
       <w:r>
         <w:rPr>
           <w:b/>
@@ -28,8 +25,8 @@
         <w:pStyle w:val="Ttulo2"/>
         <w:jc w:val="center"/>
       </w:pPr>
-      <w:bookmarkStart w:id="1" w:name="_pyl8vpiwvtct" w:colFirst="0" w:colLast="0"/>
-      <w:bookmarkEnd w:id="1"/>
+      <w:bookmarkStart w:id="0" w:name="_pyl8vpiwvtct" w:colFirst="0" w:colLast="0"/>
+      <w:bookmarkEnd w:id="0"/>
     </w:p>
     <w:p>
       <w:pPr>
@@ -48,14 +45,7 @@
           <w:sz w:val="24"/>
           <w:szCs w:val="24"/>
         </w:rPr>
-        <w:t>O processo de levantamento de requisitos é uma etapa fundamental para a Engenharia de Software, incluída na Engenharia de Requisitos e influenciando as etapas anteriores e subsequentes, incluindo a Garantia da Qualidade e Teste de Software. O primeiro pass</w:t>
-      </w:r>
-      <w:r>
-        <w:rPr>
-          <w:sz w:val="24"/>
-          <w:szCs w:val="24"/>
-        </w:rPr>
-        <w:t xml:space="preserve">o é identificar os </w:t>
+        <w:t xml:space="preserve">O processo de levantamento de requisitos é uma etapa fundamental para a Engenharia de Software, incluída na Engenharia de Requisitos e influenciando as etapas anteriores e subsequentes, incluindo a Garantia da Qualidade e Teste de Software. O primeiro passo é identificar os </w:t>
       </w:r>
       <w:r>
         <w:rPr>
@@ -103,21 +93,7 @@
           <w:sz w:val="24"/>
           <w:szCs w:val="24"/>
         </w:rPr>
-        <w:t xml:space="preserve"> identificados são o comandante, o secretário Municipal de Segurança Pública, Defesa So</w:t>
-      </w:r>
-      <w:r>
-        <w:rPr>
-          <w:sz w:val="24"/>
-          <w:szCs w:val="24"/>
-        </w:rPr>
-        <w:t>cial e Patrimonial de Aguaí e moradores rurais. As técnicas utilizadas envolvem entrevistas, identificação de cenários e etnografia. O objetivo geral do sistema é desenvolver um aplicativo para auxiliar os moradores de áreas rurais a alertarem a central de</w:t>
-      </w:r>
-      <w:r>
-        <w:rPr>
-          <w:sz w:val="24"/>
-          <w:szCs w:val="24"/>
-        </w:rPr>
-        <w:t xml:space="preserve"> atendimento quando há situações de risco em suas proximidades.</w:t>
+        <w:t xml:space="preserve"> identificados são o comandante, o secretário Municipal de Segurança Pública, Defesa Social e Patrimonial de Aguaí e moradores rurais. As técnicas utilizadas envolvem entrevistas, identificação de cenários e etnografia. O objetivo geral do sistema é desenvolver um aplicativo para auxiliar os moradores de áreas rurais a alertarem a central de atendimento quando há situações de risco em suas proximidades.</w:t>
       </w:r>
     </w:p>
     <w:p>
@@ -135,8 +111,8 @@
         <w:pStyle w:val="Ttulo2"/>
         <w:jc w:val="left"/>
       </w:pPr>
-      <w:bookmarkStart w:id="2" w:name="_iyx9lbroobip" w:colFirst="0" w:colLast="0"/>
-      <w:bookmarkEnd w:id="2"/>
+      <w:bookmarkStart w:id="1" w:name="_iyx9lbroobip" w:colFirst="0" w:colLast="0"/>
+      <w:bookmarkEnd w:id="1"/>
       <w:r>
         <w:t>1 Requisitos Funcionais</w:t>
       </w:r>
@@ -160,23 +136,7 @@
           <w:sz w:val="24"/>
           <w:szCs w:val="24"/>
         </w:rPr>
-        <w:t xml:space="preserve">O sistema deve cadastrar o usuário, requisitando pelo nome completo, </w:t>
-      </w:r>
-      <w:proofErr w:type="spellStart"/>
-      <w:r>
-        <w:rPr>
-          <w:sz w:val="24"/>
-          <w:szCs w:val="24"/>
-        </w:rPr>
-        <w:t>cpf</w:t>
-      </w:r>
-      <w:proofErr w:type="spellEnd"/>
-      <w:r>
-        <w:rPr>
-          <w:sz w:val="24"/>
-          <w:szCs w:val="24"/>
-        </w:rPr>
-        <w:t>, data de nascimento, e-mail e senha.</w:t>
+        <w:t>O sistema deve cadastrar o usuário, requisitando pelo nome completo, cpf, data de nascimento, e-mail e senha.</w:t>
       </w:r>
     </w:p>
     <w:p>
@@ -197,14 +157,7 @@
           <w:sz w:val="24"/>
           <w:szCs w:val="24"/>
         </w:rPr>
-        <w:t>As informações do cadastro devem ser enviadas para a cen</w:t>
-      </w:r>
-      <w:r>
-        <w:rPr>
-          <w:sz w:val="24"/>
-          <w:szCs w:val="24"/>
-        </w:rPr>
-        <w:t>tral municipal de segurança pública.</w:t>
+        <w:t>As informações do cadastro devem ser enviadas para a central municipal de segurança pública.</w:t>
       </w:r>
     </w:p>
     <w:p>
@@ -288,14 +241,21 @@
           <w:sz w:val="24"/>
           <w:szCs w:val="24"/>
         </w:rPr>
-        <w:t>O s</w:t>
-      </w:r>
-      <w:r>
-        <w:rPr>
-          <w:sz w:val="24"/>
-          <w:szCs w:val="24"/>
-        </w:rPr>
-        <w:t>istema deve fornecer um conjunto finito de gravidades para os alertas a serem enviados.</w:t>
+        <w:t>O sistema deve fornecer um conjunto finito de gravidades</w:t>
+      </w:r>
+      <w:r>
+        <w:rPr>
+          <w:sz w:val="24"/>
+          <w:szCs w:val="24"/>
+        </w:rPr>
+        <w:t xml:space="preserve"> (grave, mediano e leve)</w:t>
+      </w:r>
+      <w:r>
+        <w:rPr>
+          <w:sz w:val="24"/>
+          <w:szCs w:val="24"/>
+        </w:rPr>
+        <w:t xml:space="preserve"> para os alertas a serem enviados.</w:t>
       </w:r>
     </w:p>
     <w:p>
@@ -358,14 +318,7 @@
           <w:sz w:val="24"/>
           <w:szCs w:val="24"/>
         </w:rPr>
-        <w:t>O sistema</w:t>
-      </w:r>
-      <w:r>
-        <w:rPr>
-          <w:sz w:val="24"/>
-          <w:szCs w:val="24"/>
-        </w:rPr>
-        <w:t xml:space="preserve"> pode permitir o compartilhamento dos alertas para os moradores localizados nas proximidades.</w:t>
+        <w:t>O sistema pode permitir o compartilhamento dos alertas para os moradores localizados nas proximidades.</w:t>
       </w:r>
     </w:p>
     <w:p>
@@ -408,14 +361,7 @@
           <w:szCs w:val="24"/>
         </w:rPr>
         <w:lastRenderedPageBreak/>
-        <w:t>O sistema deve disponibilizar um relatório dos alertas enviados anteriormente, exibindo as informaç</w:t>
-      </w:r>
-      <w:r>
-        <w:rPr>
-          <w:sz w:val="24"/>
-          <w:szCs w:val="24"/>
-        </w:rPr>
-        <w:t>ões preenchidas pelo usuário, horário, grau da gravidade e se chegou a ser enviado ou não.</w:t>
+        <w:t>O sistema deve disponibilizar um relatório dos alertas enviados anteriormente, exibindo as informações preenchidas pelo usuário, horário, grau da gravidade e se chegou a ser enviado ou não.</w:t>
       </w:r>
     </w:p>
     <w:p>
@@ -471,14 +417,7 @@
           <w:sz w:val="24"/>
           <w:szCs w:val="24"/>
         </w:rPr>
-        <w:t>O sistema deve permitir o envio de informações multimí</w:t>
-      </w:r>
-      <w:r>
-        <w:rPr>
-          <w:sz w:val="24"/>
-          <w:szCs w:val="24"/>
-        </w:rPr>
-        <w:t>dia quando o alerta é mediano ou menor.</w:t>
+        <w:t>O sistema deve permitir o envio de informações multimídia quando o alerta é mediano ou menor.</w:t>
       </w:r>
     </w:p>
     <w:p>
@@ -553,29 +492,26 @@
         <w:pStyle w:val="Ttulo2"/>
         <w:jc w:val="left"/>
       </w:pPr>
-      <w:bookmarkStart w:id="3" w:name="_58rhv257fsvl" w:colFirst="0" w:colLast="0"/>
+      <w:bookmarkStart w:id="2" w:name="_58rhv257fsvl" w:colFirst="0" w:colLast="0"/>
+      <w:bookmarkEnd w:id="2"/>
+      <w:r>
+        <w:t>2 Requisitos Não-Funcionais</w:t>
+      </w:r>
+    </w:p>
+    <w:p>
+      <w:pPr>
+        <w:pStyle w:val="Ttulo3"/>
+      </w:pPr>
+      <w:bookmarkStart w:id="3" w:name="_ce74jqganlea" w:colFirst="0" w:colLast="0"/>
       <w:bookmarkEnd w:id="3"/>
-      <w:r>
-        <w:t>2 Requisitos Nã</w:t>
-      </w:r>
-      <w:r>
-        <w:t>o-Funcionais</w:t>
-      </w:r>
-    </w:p>
-    <w:p>
-      <w:pPr>
-        <w:pStyle w:val="Ttulo3"/>
-      </w:pPr>
-      <w:bookmarkStart w:id="4" w:name="_ce74jqganlea" w:colFirst="0" w:colLast="0"/>
-      <w:bookmarkEnd w:id="4"/>
     </w:p>
     <w:p>
       <w:pPr>
         <w:pStyle w:val="Ttulo3"/>
         <w:jc w:val="left"/>
       </w:pPr>
-      <w:bookmarkStart w:id="5" w:name="_ox8w28mvdish" w:colFirst="0" w:colLast="0"/>
-      <w:bookmarkEnd w:id="5"/>
+      <w:bookmarkStart w:id="4" w:name="_ox8w28mvdish" w:colFirst="0" w:colLast="0"/>
+      <w:bookmarkEnd w:id="4"/>
       <w:r>
         <w:t>2.1 Disponibilidade</w:t>
       </w:r>
@@ -623,13 +559,10 @@
         <w:pStyle w:val="Ttulo3"/>
         <w:jc w:val="left"/>
       </w:pPr>
-      <w:bookmarkStart w:id="6" w:name="_l2x1q3p613cd" w:colFirst="0" w:colLast="0"/>
-      <w:bookmarkEnd w:id="6"/>
-      <w:r>
-        <w:t>2.2 Desempe</w:t>
-      </w:r>
-      <w:r>
-        <w:t>nho</w:t>
+      <w:bookmarkStart w:id="5" w:name="_l2x1q3p613cd" w:colFirst="0" w:colLast="0"/>
+      <w:bookmarkEnd w:id="5"/>
+      <w:r>
+        <w:t>2.2 Desempenho</w:t>
       </w:r>
     </w:p>
     <w:p>
@@ -674,56 +607,49 @@
           <w:color w:val="000000"/>
         </w:rPr>
       </w:pPr>
-      <w:bookmarkStart w:id="7" w:name="_9yfllngfe2i3" w:colFirst="0" w:colLast="0"/>
+      <w:bookmarkStart w:id="6" w:name="_9yfllngfe2i3" w:colFirst="0" w:colLast="0"/>
+      <w:bookmarkEnd w:id="6"/>
+      <w:r>
+        <w:t>2.3 Segurança</w:t>
+      </w:r>
+    </w:p>
+    <w:p>
+      <w:pPr>
+        <w:spacing w:line="360" w:lineRule="auto"/>
+      </w:pPr>
+    </w:p>
+    <w:p>
+      <w:pPr>
+        <w:spacing w:line="360" w:lineRule="auto"/>
+        <w:jc w:val="both"/>
+        <w:rPr>
+          <w:sz w:val="24"/>
+          <w:szCs w:val="24"/>
+        </w:rPr>
+      </w:pPr>
+      <w:r>
+        <w:tab/>
+      </w:r>
+      <w:r>
+        <w:rPr>
+          <w:sz w:val="24"/>
+          <w:szCs w:val="24"/>
+        </w:rPr>
+        <w:t>O sistema não deve permitir que outros usuários visualizem as informações sendo transmitidas pela rede. O sistema não pode permitir o cadastro sem que o usuário seja validado previamente com alguma rede de segurança pública.</w:t>
+      </w:r>
+    </w:p>
+    <w:p>
+      <w:pPr>
+        <w:rPr>
+          <w:b/>
+          <w:sz w:val="24"/>
+          <w:szCs w:val="24"/>
+        </w:rPr>
+      </w:pPr>
+      <w:bookmarkStart w:id="7" w:name="_g1w698o6rw8c" w:colFirst="0" w:colLast="0"/>
+      <w:bookmarkStart w:id="8" w:name="_1l2nxwhr9djp" w:colFirst="0" w:colLast="0"/>
       <w:bookmarkEnd w:id="7"/>
-      <w:r>
-        <w:t>2.3 Segurança</w:t>
-      </w:r>
-    </w:p>
-    <w:p>
-      <w:pPr>
-        <w:spacing w:line="360" w:lineRule="auto"/>
-      </w:pPr>
-    </w:p>
-    <w:p>
-      <w:pPr>
-        <w:spacing w:line="360" w:lineRule="auto"/>
-        <w:jc w:val="both"/>
-        <w:rPr>
-          <w:sz w:val="24"/>
-          <w:szCs w:val="24"/>
-        </w:rPr>
-      </w:pPr>
-      <w:r>
-        <w:tab/>
-      </w:r>
-      <w:r>
-        <w:rPr>
-          <w:sz w:val="24"/>
-          <w:szCs w:val="24"/>
-        </w:rPr>
-        <w:t xml:space="preserve">O sistema não deve permitir que outros usuários visualizem as informações sendo transmitidas pela rede. </w:t>
-      </w:r>
-      <w:r>
-        <w:rPr>
-          <w:sz w:val="24"/>
-          <w:szCs w:val="24"/>
-        </w:rPr>
-        <w:t>O sistema não pode permitir o cadastro sem que o usuário seja validado previamente com alguma rede de segurança pública.</w:t>
-      </w:r>
-    </w:p>
-    <w:p>
-      <w:pPr>
-        <w:rPr>
-          <w:b/>
-          <w:sz w:val="24"/>
-          <w:szCs w:val="24"/>
-        </w:rPr>
-      </w:pPr>
-      <w:bookmarkStart w:id="8" w:name="_g1w698o6rw8c" w:colFirst="0" w:colLast="0"/>
-      <w:bookmarkStart w:id="9" w:name="_1l2nxwhr9djp" w:colFirst="0" w:colLast="0"/>
       <w:bookmarkEnd w:id="8"/>
-      <w:bookmarkEnd w:id="9"/>
       <w:r>
         <w:br w:type="page"/>
       </w:r>
@@ -758,14 +684,7 @@
           <w:sz w:val="24"/>
           <w:szCs w:val="24"/>
         </w:rPr>
-        <w:t>O sistema deve ser facilmente manuseável e possibilitar uma interface simples e intuitiva. A quantidade de passos ne</w:t>
-      </w:r>
-      <w:r>
-        <w:rPr>
-          <w:sz w:val="24"/>
-          <w:szCs w:val="24"/>
-        </w:rPr>
-        <w:t xml:space="preserve">cessários para que o alerta seja enviado não deve ultrapassar dois. Os passos envolvem, ordenadamente, a autenticação do cliente no sistema e a subsequente opção de envio do alerta. </w:t>
+        <w:t xml:space="preserve">O sistema deve ser facilmente manuseável e possibilitar uma interface simples e intuitiva. A quantidade de passos necessários para que o alerta seja enviado não deve ultrapassar dois. Os passos envolvem, ordenadamente, a autenticação do cliente no sistema e a subsequente opção de envio do alerta. </w:t>
       </w:r>
     </w:p>
     <w:p>
@@ -784,8 +703,8 @@
         <w:pStyle w:val="Ttulo2"/>
         <w:jc w:val="left"/>
       </w:pPr>
-      <w:bookmarkStart w:id="10" w:name="_gmx8pxb6jfwb" w:colFirst="0" w:colLast="0"/>
-      <w:bookmarkEnd w:id="10"/>
+      <w:bookmarkStart w:id="9" w:name="_gmx8pxb6jfwb" w:colFirst="0" w:colLast="0"/>
+      <w:bookmarkEnd w:id="9"/>
       <w:r>
         <w:t>Referências</w:t>
       </w:r>
@@ -857,7 +776,6 @@
         <w:rPr>
           <w:sz w:val="24"/>
           <w:szCs w:val="24"/>
-          <w:lang w:val="en-US"/>
         </w:rPr>
         <w:t xml:space="preserve">P. Bourque and R.E. Fairley, eds. </w:t>
       </w:r>
@@ -926,7 +844,6 @@
         </w:rPr>
         <w:t xml:space="preserve">SOMMERVILLE, Ian. </w:t>
       </w:r>
-      <w:proofErr w:type="spellStart"/>
       <w:r>
         <w:rPr>
           <w:b/>
@@ -934,17 +851,15 @@
           <w:szCs w:val="24"/>
           <w:lang w:val="en-US"/>
         </w:rPr>
-        <w:t>Engenharia</w:t>
-      </w:r>
-      <w:proofErr w:type="spellEnd"/>
-      <w:r>
-        <w:rPr>
-          <w:b/>
+        <w:t>Engenharia de Software</w:t>
+      </w:r>
+      <w:r>
+        <w:rPr>
           <w:sz w:val="24"/>
           <w:szCs w:val="24"/>
           <w:lang w:val="en-US"/>
         </w:rPr>
-        <w:t xml:space="preserve"> de Software</w:t>
+        <w:t xml:space="preserve">. 10. ed. </w:t>
       </w:r>
       <w:r>
         <w:rPr>
@@ -952,14 +867,14 @@
           <w:szCs w:val="24"/>
           <w:lang w:val="en-US"/>
         </w:rPr>
-        <w:t xml:space="preserve">. 10. ed. </w:t>
-      </w:r>
-      <w:r>
-        <w:rPr>
-          <w:sz w:val="24"/>
-          <w:szCs w:val="24"/>
-        </w:rPr>
-        <w:t>Pearson. São Paulo: Pearson, 2018.</w:t>
+        <w:t xml:space="preserve">Pearson. </w:t>
+      </w:r>
+      <w:r>
+        <w:rPr>
+          <w:sz w:val="24"/>
+          <w:szCs w:val="24"/>
+        </w:rPr>
+        <w:t>São Paulo: Pearson, 2018.</w:t>
       </w:r>
     </w:p>
     <w:sectPr>

--- a/docs/Levantamento-requisitos.docx
+++ b/docs/Levantamento-requisitos.docx
@@ -136,7 +136,23 @@
           <w:sz w:val="24"/>
           <w:szCs w:val="24"/>
         </w:rPr>
-        <w:t>O sistema deve cadastrar o usuário, requisitando pelo nome completo, cpf, data de nascimento, e-mail e senha.</w:t>
+        <w:t xml:space="preserve">O sistema deve cadastrar o usuário, requisitando pelo nome completo, </w:t>
+      </w:r>
+      <w:proofErr w:type="spellStart"/>
+      <w:r>
+        <w:rPr>
+          <w:sz w:val="24"/>
+          <w:szCs w:val="24"/>
+        </w:rPr>
+        <w:t>cpf</w:t>
+      </w:r>
+      <w:proofErr w:type="spellEnd"/>
+      <w:r>
+        <w:rPr>
+          <w:sz w:val="24"/>
+          <w:szCs w:val="24"/>
+        </w:rPr>
+        <w:t>, data de nascimento, e-mail e senha.</w:t>
       </w:r>
     </w:p>
     <w:p>
@@ -479,6 +495,27 @@
     </w:p>
     <w:p>
       <w:pPr>
+        <w:numPr>
+          <w:ilvl w:val="0"/>
+          <w:numId w:val="1"/>
+        </w:numPr>
+        <w:spacing w:line="360" w:lineRule="auto"/>
+        <w:jc w:val="both"/>
+        <w:rPr>
+          <w:sz w:val="24"/>
+          <w:szCs w:val="24"/>
+        </w:rPr>
+      </w:pPr>
+      <w:r>
+        <w:rPr>
+          <w:sz w:val="24"/>
+          <w:szCs w:val="24"/>
+        </w:rPr>
+        <w:t>O sistema deve obrigar o usuário a se identificar através da biometria antes de enviar o alerta.</w:t>
+      </w:r>
+    </w:p>
+    <w:p>
+      <w:pPr>
         <w:spacing w:line="360" w:lineRule="auto"/>
         <w:jc w:val="both"/>
         <w:rPr>
@@ -777,7 +814,55 @@
           <w:sz w:val="24"/>
           <w:szCs w:val="24"/>
         </w:rPr>
-        <w:t xml:space="preserve">P. Bourque and R.E. Fairley, eds. </w:t>
+        <w:t xml:space="preserve">P. </w:t>
+      </w:r>
+      <w:proofErr w:type="spellStart"/>
+      <w:r>
+        <w:rPr>
+          <w:sz w:val="24"/>
+          <w:szCs w:val="24"/>
+        </w:rPr>
+        <w:t>Bourque</w:t>
+      </w:r>
+      <w:proofErr w:type="spellEnd"/>
+      <w:r>
+        <w:rPr>
+          <w:sz w:val="24"/>
+          <w:szCs w:val="24"/>
+        </w:rPr>
+        <w:t xml:space="preserve"> </w:t>
+      </w:r>
+      <w:proofErr w:type="spellStart"/>
+      <w:r>
+        <w:rPr>
+          <w:sz w:val="24"/>
+          <w:szCs w:val="24"/>
+        </w:rPr>
+        <w:t>and</w:t>
+      </w:r>
+      <w:proofErr w:type="spellEnd"/>
+      <w:r>
+        <w:rPr>
+          <w:sz w:val="24"/>
+          <w:szCs w:val="24"/>
+        </w:rPr>
+        <w:t xml:space="preserve"> R.E. </w:t>
+      </w:r>
+      <w:proofErr w:type="spellStart"/>
+      <w:r>
+        <w:rPr>
+          <w:sz w:val="24"/>
+          <w:szCs w:val="24"/>
+        </w:rPr>
+        <w:t>Fairley</w:t>
+      </w:r>
+      <w:proofErr w:type="spellEnd"/>
+      <w:r>
+        <w:rPr>
+          <w:sz w:val="24"/>
+          <w:szCs w:val="24"/>
+        </w:rPr>
+        <w:t xml:space="preserve">, eds. </w:t>
       </w:r>
       <w:r>
         <w:rPr>
@@ -844,6 +929,7 @@
         </w:rPr>
         <w:t xml:space="preserve">SOMMERVILLE, Ian. </w:t>
       </w:r>
+      <w:proofErr w:type="spellStart"/>
       <w:r>
         <w:rPr>
           <w:b/>
@@ -851,7 +937,17 @@
           <w:szCs w:val="24"/>
           <w:lang w:val="en-US"/>
         </w:rPr>
-        <w:t>Engenharia de Software</w:t>
+        <w:t>Engenharia</w:t>
+      </w:r>
+      <w:proofErr w:type="spellEnd"/>
+      <w:r>
+        <w:rPr>
+          <w:b/>
+          <w:sz w:val="24"/>
+          <w:szCs w:val="24"/>
+          <w:lang w:val="en-US"/>
+        </w:rPr>
+        <w:t xml:space="preserve"> de Software</w:t>
       </w:r>
       <w:r>
         <w:rPr>
@@ -1838,6 +1934,17 @@
       </w:tblCellMar>
     </w:tblPr>
   </w:style>
+  <w:style w:type="paragraph" w:styleId="PargrafodaLista">
+    <w:name w:val="List Paragraph"/>
+    <w:basedOn w:val="Normal"/>
+    <w:uiPriority w:val="34"/>
+    <w:qFormat/>
+    <w:rsid w:val="0097093F"/>
+    <w:pPr>
+      <w:ind w:left="720"/>
+      <w:contextualSpacing/>
+    </w:pPr>
+  </w:style>
 </w:styles>
 </file>
 

--- a/docs/Levantamento-requisitos.docx
+++ b/docs/Levantamento-requisitos.docx
@@ -173,7 +173,7 @@
           <w:sz w:val="24"/>
           <w:szCs w:val="24"/>
         </w:rPr>
-        <w:t>As informações do cadastro devem ser enviadas para a central municipal de segurança pública.</w:t>
+        <w:t>O usuário deve enviar pelo menos 1 documento com foto para comprovação.</w:t>
       </w:r>
     </w:p>
     <w:p>
@@ -194,7 +194,7 @@
           <w:sz w:val="24"/>
           <w:szCs w:val="24"/>
         </w:rPr>
-        <w:t>O usuário deve enviar pelo menos 1 documento com foto para comprovação.</w:t>
+        <w:t>As informações do cadastro devem ser enviadas para a central municipal de segurança pública.</w:t>
       </w:r>
     </w:p>
     <w:p>
@@ -236,7 +236,21 @@
           <w:sz w:val="24"/>
           <w:szCs w:val="24"/>
         </w:rPr>
-        <w:t>O sistema deve exibir os detalhes do cadastro e possibilitar a edição.</w:t>
+        <w:t>O sistema deve exibir os detalhes do cadastro e possibilitar a edição</w:t>
+      </w:r>
+      <w:r>
+        <w:rPr>
+          <w:sz w:val="24"/>
+          <w:szCs w:val="24"/>
+        </w:rPr>
+        <w:t xml:space="preserve"> deles</w:t>
+      </w:r>
+      <w:r>
+        <w:rPr>
+          <w:sz w:val="24"/>
+          <w:szCs w:val="24"/>
+        </w:rPr>
+        <w:t>.</w:t>
       </w:r>
     </w:p>
     <w:p>
@@ -292,7 +306,37 @@
           <w:sz w:val="24"/>
           <w:szCs w:val="24"/>
         </w:rPr>
-        <w:t>O sistema não deve permitir a alteração do nome dado à gravidade.</w:t>
+        <w:t>O sistema não deve permitir a alteração do nome</w:t>
+      </w:r>
+      <w:r>
+        <w:rPr>
+          <w:sz w:val="24"/>
+          <w:szCs w:val="24"/>
+        </w:rPr>
+        <w:t xml:space="preserve"> (</w:t>
+      </w:r>
+      <w:r>
+        <w:rPr>
+          <w:i/>
+          <w:iCs/>
+          <w:sz w:val="24"/>
+          <w:szCs w:val="24"/>
+        </w:rPr>
+        <w:t>label</w:t>
+      </w:r>
+      <w:r>
+        <w:rPr>
+          <w:sz w:val="24"/>
+          <w:szCs w:val="24"/>
+        </w:rPr>
+        <w:t>)</w:t>
+      </w:r>
+      <w:r>
+        <w:rPr>
+          <w:sz w:val="24"/>
+          <w:szCs w:val="24"/>
+        </w:rPr>
+        <w:t xml:space="preserve"> dado à gravidade.</w:t>
       </w:r>
     </w:p>
     <w:p>
@@ -355,7 +399,21 @@
           <w:sz w:val="24"/>
           <w:szCs w:val="24"/>
         </w:rPr>
-        <w:t>O sistema deve alertar o usuário quando o alerta foi recebido.</w:t>
+        <w:t>O sistema deve alertar o usuário</w:t>
+      </w:r>
+      <w:r>
+        <w:rPr>
+          <w:sz w:val="24"/>
+          <w:szCs w:val="24"/>
+        </w:rPr>
+        <w:t xml:space="preserve"> e o gestor (de maneira sucintamente mais chamativa)</w:t>
+      </w:r>
+      <w:r>
+        <w:rPr>
+          <w:sz w:val="24"/>
+          <w:szCs w:val="24"/>
+        </w:rPr>
+        <w:t xml:space="preserve"> quando o alerta foi recebido.</w:t>
       </w:r>
     </w:p>
     <w:p>
@@ -412,7 +470,21 @@
           <w:sz w:val="24"/>
           <w:szCs w:val="24"/>
         </w:rPr>
-        <w:t xml:space="preserve"> o alerta foi enviado.</w:t>
+        <w:t xml:space="preserve"> o alerta </w:t>
+      </w:r>
+      <w:r>
+        <w:rPr>
+          <w:sz w:val="24"/>
+          <w:szCs w:val="24"/>
+        </w:rPr>
+        <w:t>for</w:t>
+      </w:r>
+      <w:r>
+        <w:rPr>
+          <w:sz w:val="24"/>
+          <w:szCs w:val="24"/>
+        </w:rPr>
+        <w:t xml:space="preserve"> enviado.</w:t>
       </w:r>
     </w:p>
     <w:p>
@@ -433,7 +505,21 @@
           <w:sz w:val="24"/>
           <w:szCs w:val="24"/>
         </w:rPr>
-        <w:t>O sistema deve permitir o envio de informações multimídia quando o alerta é mediano ou menor.</w:t>
+        <w:t xml:space="preserve">O sistema </w:t>
+      </w:r>
+      <w:r>
+        <w:rPr>
+          <w:sz w:val="24"/>
+          <w:szCs w:val="24"/>
+        </w:rPr>
+        <w:t>deve</w:t>
+      </w:r>
+      <w:r>
+        <w:rPr>
+          <w:sz w:val="24"/>
+          <w:szCs w:val="24"/>
+        </w:rPr>
+        <w:t xml:space="preserve"> permitir o envio de informações multimídia quando o alerta é mediano ou menor.</w:t>
       </w:r>
     </w:p>
     <w:p>
@@ -585,6 +671,24 @@
     <w:p>
       <w:pPr>
         <w:spacing w:line="360" w:lineRule="auto"/>
+        <w:ind w:firstLine="720"/>
+        <w:jc w:val="both"/>
+        <w:rPr>
+          <w:sz w:val="24"/>
+          <w:szCs w:val="24"/>
+        </w:rPr>
+      </w:pPr>
+      <w:r>
+        <w:rPr>
+          <w:sz w:val="24"/>
+          <w:szCs w:val="24"/>
+        </w:rPr>
+        <w:t>Para isso, pode-se usufruir de um servidor disponível na nuvem (AWS, Google Cloud etc.) para garantir a maior disponibilidade possível.</w:t>
+      </w:r>
+    </w:p>
+    <w:p>
+      <w:pPr>
+        <w:spacing w:line="360" w:lineRule="auto"/>
         <w:jc w:val="both"/>
         <w:rPr>
           <w:b/>
@@ -624,6 +728,13 @@
         </w:rPr>
         <w:t>O sistema deve enviar o alerta à central em, no máximo, meio segundo. A mensagem deve chegar na central em, no máximo, 1 segundo.</w:t>
       </w:r>
+      <w:r>
+        <w:rPr>
+          <w:sz w:val="24"/>
+          <w:szCs w:val="24"/>
+        </w:rPr>
+        <w:t xml:space="preserve"> Garantir um grande desempenho neste sistema é prioridade máxima, uma vez que os agentes públicos da segurança devem agir imediatamente para capturar a ameaça antes de algo acontecer ou mesmo pegar em flagrante.</w:t>
+      </w:r>
     </w:p>
     <w:p>
       <w:pPr>
@@ -635,6 +746,29 @@
           <w:szCs w:val="24"/>
         </w:rPr>
       </w:pPr>
+      <w:r>
+        <w:rPr>
+          <w:sz w:val="24"/>
+          <w:szCs w:val="24"/>
+        </w:rPr>
+        <w:t xml:space="preserve">Para garantir o desempenho, será necessário o uso intensivo de paralelismo, uso de </w:t>
+      </w:r>
+      <w:r>
+        <w:rPr>
+          <w:i/>
+          <w:iCs/>
+          <w:sz w:val="24"/>
+          <w:szCs w:val="24"/>
+        </w:rPr>
+        <w:t xml:space="preserve">frameworks </w:t>
+      </w:r>
+      <w:r>
+        <w:rPr>
+          <w:sz w:val="24"/>
+          <w:szCs w:val="24"/>
+        </w:rPr>
+        <w:t>que não comprometam os recursos do dispositivo do usuário, além de outras práticas de programação.</w:t>
+      </w:r>
     </w:p>
     <w:p>
       <w:pPr>
@@ -647,6 +781,7 @@
       <w:bookmarkStart w:id="6" w:name="_9yfllngfe2i3" w:colFirst="0" w:colLast="0"/>
       <w:bookmarkEnd w:id="6"/>
       <w:r>
+        <w:lastRenderedPageBreak/>
         <w:t>2.3 Segurança</w:t>
       </w:r>
     </w:p>
@@ -673,6 +808,47 @@
           <w:szCs w:val="24"/>
         </w:rPr>
         <w:t>O sistema não deve permitir que outros usuários visualizem as informações sendo transmitidas pela rede. O sistema não pode permitir o cadastro sem que o usuário seja validado previamente com alguma rede de segurança pública.</w:t>
+      </w:r>
+    </w:p>
+    <w:p>
+      <w:pPr>
+        <w:spacing w:line="360" w:lineRule="auto"/>
+        <w:jc w:val="both"/>
+        <w:rPr>
+          <w:sz w:val="24"/>
+          <w:szCs w:val="24"/>
+        </w:rPr>
+      </w:pPr>
+      <w:r>
+        <w:rPr>
+          <w:sz w:val="24"/>
+          <w:szCs w:val="24"/>
+        </w:rPr>
+        <w:tab/>
+        <w:t>A criptografia deve ser utilizada com o objetivo de mascarar os dados da requisição. Um token de acesso (</w:t>
+      </w:r>
+      <w:proofErr w:type="spellStart"/>
+      <w:r>
+        <w:rPr>
+          <w:sz w:val="24"/>
+          <w:szCs w:val="24"/>
+        </w:rPr>
+        <w:t>e.g</w:t>
+      </w:r>
+      <w:proofErr w:type="spellEnd"/>
+      <w:r>
+        <w:rPr>
+          <w:sz w:val="24"/>
+          <w:szCs w:val="24"/>
+        </w:rPr>
+        <w:t xml:space="preserve"> JWT) pode ser utilizado.</w:t>
+      </w:r>
+      <w:r>
+        <w:rPr>
+          <w:sz w:val="24"/>
+          <w:szCs w:val="24"/>
+        </w:rPr>
+        <w:t xml:space="preserve"> </w:t>
       </w:r>
     </w:p>
     <w:p>
@@ -688,8 +864,30 @@
       <w:bookmarkEnd w:id="7"/>
       <w:bookmarkEnd w:id="8"/>
       <w:r>
-        <w:br w:type="page"/>
-      </w:r>
+        <w:rPr>
+          <w:b/>
+          <w:sz w:val="24"/>
+          <w:szCs w:val="24"/>
+        </w:rPr>
+        <w:tab/>
+      </w:r>
+      <w:r>
+        <w:rPr>
+          <w:b/>
+          <w:sz w:val="24"/>
+          <w:szCs w:val="24"/>
+        </w:rPr>
+        <w:tab/>
+      </w:r>
+    </w:p>
+    <w:p>
+      <w:pPr>
+        <w:rPr>
+          <w:b/>
+          <w:sz w:val="24"/>
+          <w:szCs w:val="24"/>
+        </w:rPr>
+      </w:pPr>
     </w:p>
     <w:p>
       <w:pPr>
@@ -697,7 +895,6 @@
         <w:jc w:val="left"/>
       </w:pPr>
       <w:r>
-        <w:lastRenderedPageBreak/>
         <w:t>2.4 Usabilidade</w:t>
       </w:r>
     </w:p>
@@ -721,7 +918,23 @@
           <w:sz w:val="24"/>
           <w:szCs w:val="24"/>
         </w:rPr>
-        <w:t xml:space="preserve">O sistema deve ser facilmente manuseável e possibilitar uma interface simples e intuitiva. A quantidade de passos necessários para que o alerta seja enviado não deve ultrapassar dois. Os passos envolvem, ordenadamente, a autenticação do cliente no sistema e a subsequente opção de envio do alerta. </w:t>
+        <w:t xml:space="preserve">O sistema deve ser facilmente manuseável e possibilitar uma </w:t>
+      </w:r>
+      <w:r>
+        <w:rPr>
+          <w:i/>
+          <w:iCs/>
+          <w:sz w:val="24"/>
+          <w:szCs w:val="24"/>
+        </w:rPr>
+        <w:t>interface</w:t>
+      </w:r>
+      <w:r>
+        <w:rPr>
+          <w:sz w:val="24"/>
+          <w:szCs w:val="24"/>
+        </w:rPr>
+        <w:t xml:space="preserve"> simples e intuitiva. A quantidade de passos necessários para que o alerta seja enviado não deve ultrapassar dois. Os passos envolvem, ordenadamente, a autenticação do cliente no sistema e a subsequente opção de envio do alerta. </w:t>
       </w:r>
     </w:p>
     <w:p>
@@ -974,9 +1187,7 @@
       </w:r>
     </w:p>
     <w:sectPr>
-      <w:headerReference w:type="default" r:id="rId8"/>
-      <w:headerReference w:type="first" r:id="rId9"/>
-      <w:footerReference w:type="first" r:id="rId10"/>
+      <w:headerReference w:type="first" r:id="rId8"/>
       <w:pgSz w:w="11909" w:h="16834"/>
       <w:pgMar w:top="1700" w:right="1133" w:bottom="1133" w:left="1700" w:header="720" w:footer="720" w:gutter="0"/>
       <w:pgNumType w:start="1"/>
@@ -1012,12 +1223,6 @@
 </w:endnotes>
 </file>
 
-<file path=word/footer1.xml><?xml version="1.0" encoding="utf-8"?>
-<w:ftr xmlns:wpc="http://schemas.microsoft.com/office/word/2010/wordprocessingCanvas" xmlns:cx="http://schemas.microsoft.com/office/drawing/2014/chartex" xmlns:cx1="http://schemas.microsoft.com/office/drawing/2015/9/8/chartex" xmlns:cx2="http://schemas.microsoft.com/office/drawing/2015/10/21/chartex" xmlns:cx3="http://schemas.microsoft.com/office/drawing/2016/5/9/chartex" xmlns:cx4="http://schemas.microsoft.com/office/drawing/2016/5/10/chartex" xmlns:cx5="http://schemas.microsoft.com/office/drawing/2016/5/11/chartex" xmlns:cx6="http://schemas.microsoft.com/office/drawing/2016/5/12/chartex" xmlns:cx7="http://schemas.microsoft.com/office/drawing/2016/5/13/chartex" xmlns:cx8="http://schemas.microsoft.com/office/drawing/2016/5/14/chartex" xmlns:mc="http://schemas.openxmlformats.org/markup-compatibility/2006" xmlns:aink="http://schemas.microsoft.com/office/drawing/2016/ink" xmlns:am3d="http://schemas.microsoft.com/office/drawing/2017/model3d" xmlns:o="urn:schemas-microsoft-com:office:office" xmlns:oel="http://schemas.microsoft.com/office/2019/extlst" xmlns:r="http://schemas.openxmlformats.org/officeDocument/2006/relationships" xmlns:m="http://schemas.openxmlformats.org/officeDocument/2006/math" xmlns:v="urn:schemas-microsoft-com:vml" xmlns:wp14="http://schemas.microsoft.com/office/word/2010/wordprocessingDrawing" xmlns:wp="http://schemas.openxmlformats.org/drawingml/2006/wordprocessingDrawing" xmlns:w10="urn:schemas-microsoft-com:office:word" xmlns:w="http://schemas.openxmlformats.org/wordprocessingml/2006/main" xmlns:w14="http://schemas.microsoft.com/office/word/2010/wordml" xmlns:w15="http://schemas.microsoft.com/office/word/2012/wordml" xmlns:w16cex="http://schemas.microsoft.com/office/word/2018/wordml/cex" xmlns:w16cid="http://schemas.microsoft.com/office/word/2016/wordml/cid" xmlns:w16="http://schemas.microsoft.com/office/word/2018/wordml" xmlns:w16sdtdh="http://schemas.microsoft.com/office/word/2020/wordml/sdtdatahash" xmlns:w16se="http://schemas.microsoft.com/office/word/2015/wordml/symex" xmlns:wpg="http://schemas.microsoft.com/office/word/2010/wordprocessingGroup" xmlns:wpi="http://schemas.microsoft.com/office/word/2010/wordprocessingInk" xmlns:wne="http://schemas.microsoft.com/office/word/2006/wordml" xmlns:wps="http://schemas.microsoft.com/office/word/2010/wordprocessingShape" mc:Ignorable="w14 w15 w16se w16cid w16 w16cex w16sdtdh wp14">
-  <w:p/>
-</w:ftr>
-</file>
-
 <file path=word/footnotes.xml><?xml version="1.0" encoding="utf-8"?>
 <w:footnotes xmlns:wpc="http://schemas.microsoft.com/office/word/2010/wordprocessingCanvas" xmlns:cx="http://schemas.microsoft.com/office/drawing/2014/chartex" xmlns:cx1="http://schemas.microsoft.com/office/drawing/2015/9/8/chartex" xmlns:cx2="http://schemas.microsoft.com/office/drawing/2015/10/21/chartex" xmlns:cx3="http://schemas.microsoft.com/office/drawing/2016/5/9/chartex" xmlns:cx4="http://schemas.microsoft.com/office/drawing/2016/5/10/chartex" xmlns:cx5="http://schemas.microsoft.com/office/drawing/2016/5/11/chartex" xmlns:cx6="http://schemas.microsoft.com/office/drawing/2016/5/12/chartex" xmlns:cx7="http://schemas.microsoft.com/office/drawing/2016/5/13/chartex" xmlns:cx8="http://schemas.microsoft.com/office/drawing/2016/5/14/chartex" xmlns:mc="http://schemas.openxmlformats.org/markup-compatibility/2006" xmlns:aink="http://schemas.microsoft.com/office/drawing/2016/ink" xmlns:am3d="http://schemas.microsoft.com/office/drawing/2017/model3d" xmlns:o="urn:schemas-microsoft-com:office:office" xmlns:oel="http://schemas.microsoft.com/office/2019/extlst" xmlns:r="http://schemas.openxmlformats.org/officeDocument/2006/relationships" xmlns:m="http://schemas.openxmlformats.org/officeDocument/2006/math" xmlns:v="urn:schemas-microsoft-com:vml" xmlns:wp14="http://schemas.microsoft.com/office/word/2010/wordprocessingDrawing" xmlns:wp="http://schemas.openxmlformats.org/drawingml/2006/wordprocessingDrawing" xmlns:w10="urn:schemas-microsoft-com:office:word" xmlns:w="http://schemas.openxmlformats.org/wordprocessingml/2006/main" xmlns:w14="http://schemas.microsoft.com/office/word/2010/wordml" xmlns:w15="http://schemas.microsoft.com/office/word/2012/wordml" xmlns:w16cex="http://schemas.microsoft.com/office/word/2018/wordml/cex" xmlns:w16cid="http://schemas.microsoft.com/office/word/2016/wordml/cid" xmlns:w16="http://schemas.microsoft.com/office/word/2018/wordml" xmlns:w16sdtdh="http://schemas.microsoft.com/office/word/2020/wordml/sdtdatahash" xmlns:w16se="http://schemas.microsoft.com/office/word/2015/wordml/symex" xmlns:wpg="http://schemas.microsoft.com/office/word/2010/wordprocessingGroup" xmlns:wpi="http://schemas.microsoft.com/office/word/2010/wordprocessingInk" xmlns:wne="http://schemas.microsoft.com/office/word/2006/wordml" xmlns:wps="http://schemas.microsoft.com/office/word/2010/wordprocessingShape" mc:Ignorable="w14 w15 w16se w16cid w16 w16cex w16sdtdh wp14">
   <w:footnote w:type="separator" w:id="-1">
@@ -1044,12 +1249,6 @@
 </file>
 
 <file path=word/header1.xml><?xml version="1.0" encoding="utf-8"?>
-<w:hdr xmlns:wpc="http://schemas.microsoft.com/office/word/2010/wordprocessingCanvas" xmlns:cx="http://schemas.microsoft.com/office/drawing/2014/chartex" xmlns:cx1="http://schemas.microsoft.com/office/drawing/2015/9/8/chartex" xmlns:cx2="http://schemas.microsoft.com/office/drawing/2015/10/21/chartex" xmlns:cx3="http://schemas.microsoft.com/office/drawing/2016/5/9/chartex" xmlns:cx4="http://schemas.microsoft.com/office/drawing/2016/5/10/chartex" xmlns:cx5="http://schemas.microsoft.com/office/drawing/2016/5/11/chartex" xmlns:cx6="http://schemas.microsoft.com/office/drawing/2016/5/12/chartex" xmlns:cx7="http://schemas.microsoft.com/office/drawing/2016/5/13/chartex" xmlns:cx8="http://schemas.microsoft.com/office/drawing/2016/5/14/chartex" xmlns:mc="http://schemas.openxmlformats.org/markup-compatibility/2006" xmlns:aink="http://schemas.microsoft.com/office/drawing/2016/ink" xmlns:am3d="http://schemas.microsoft.com/office/drawing/2017/model3d" xmlns:o="urn:schemas-microsoft-com:office:office" xmlns:oel="http://schemas.microsoft.com/office/2019/extlst" xmlns:r="http://schemas.openxmlformats.org/officeDocument/2006/relationships" xmlns:m="http://schemas.openxmlformats.org/officeDocument/2006/math" xmlns:v="urn:schemas-microsoft-com:vml" xmlns:wp14="http://schemas.microsoft.com/office/word/2010/wordprocessingDrawing" xmlns:wp="http://schemas.openxmlformats.org/drawingml/2006/wordprocessingDrawing" xmlns:w10="urn:schemas-microsoft-com:office:word" xmlns:w="http://schemas.openxmlformats.org/wordprocessingml/2006/main" xmlns:w14="http://schemas.microsoft.com/office/word/2010/wordml" xmlns:w15="http://schemas.microsoft.com/office/word/2012/wordml" xmlns:w16cex="http://schemas.microsoft.com/office/word/2018/wordml/cex" xmlns:w16cid="http://schemas.microsoft.com/office/word/2016/wordml/cid" xmlns:w16="http://schemas.microsoft.com/office/word/2018/wordml" xmlns:w16sdtdh="http://schemas.microsoft.com/office/word/2020/wordml/sdtdatahash" xmlns:w16se="http://schemas.microsoft.com/office/word/2015/wordml/symex" xmlns:wpg="http://schemas.microsoft.com/office/word/2010/wordprocessingGroup" xmlns:wpi="http://schemas.microsoft.com/office/word/2010/wordprocessingInk" xmlns:wne="http://schemas.microsoft.com/office/word/2006/wordml" xmlns:wps="http://schemas.microsoft.com/office/word/2010/wordprocessingShape" mc:Ignorable="w14 w15 w16se w16cid w16 w16cex w16sdtdh wp14">
-  <w:p/>
-</w:hdr>
-</file>
-
-<file path=word/header2.xml><?xml version="1.0" encoding="utf-8"?>
 <w:hdr xmlns:wpc="http://schemas.microsoft.com/office/word/2010/wordprocessingCanvas" xmlns:cx="http://schemas.microsoft.com/office/drawing/2014/chartex" xmlns:cx1="http://schemas.microsoft.com/office/drawing/2015/9/8/chartex" xmlns:cx2="http://schemas.microsoft.com/office/drawing/2015/10/21/chartex" xmlns:cx3="http://schemas.microsoft.com/office/drawing/2016/5/9/chartex" xmlns:cx4="http://schemas.microsoft.com/office/drawing/2016/5/10/chartex" xmlns:cx5="http://schemas.microsoft.com/office/drawing/2016/5/11/chartex" xmlns:cx6="http://schemas.microsoft.com/office/drawing/2016/5/12/chartex" xmlns:cx7="http://schemas.microsoft.com/office/drawing/2016/5/13/chartex" xmlns:cx8="http://schemas.microsoft.com/office/drawing/2016/5/14/chartex" xmlns:mc="http://schemas.openxmlformats.org/markup-compatibility/2006" xmlns:aink="http://schemas.microsoft.com/office/drawing/2016/ink" xmlns:am3d="http://schemas.microsoft.com/office/drawing/2017/model3d" xmlns:o="urn:schemas-microsoft-com:office:office" xmlns:oel="http://schemas.microsoft.com/office/2019/extlst" xmlns:r="http://schemas.openxmlformats.org/officeDocument/2006/relationships" xmlns:m="http://schemas.openxmlformats.org/officeDocument/2006/math" xmlns:v="urn:schemas-microsoft-com:vml" xmlns:wp14="http://schemas.microsoft.com/office/word/2010/wordprocessingDrawing" xmlns:wp="http://schemas.openxmlformats.org/drawingml/2006/wordprocessingDrawing" xmlns:w10="urn:schemas-microsoft-com:office:word" xmlns:w="http://schemas.openxmlformats.org/wordprocessingml/2006/main" xmlns:w14="http://schemas.microsoft.com/office/word/2010/wordml" xmlns:w15="http://schemas.microsoft.com/office/word/2012/wordml" xmlns:w16cex="http://schemas.microsoft.com/office/word/2018/wordml/cex" xmlns:w16cid="http://schemas.microsoft.com/office/word/2016/wordml/cid" xmlns:w16="http://schemas.microsoft.com/office/word/2018/wordml" xmlns:w16sdtdh="http://schemas.microsoft.com/office/word/2020/wordml/sdtdatahash" xmlns:w16se="http://schemas.microsoft.com/office/word/2015/wordml/symex" xmlns:wpg="http://schemas.microsoft.com/office/word/2010/wordprocessingGroup" xmlns:wpi="http://schemas.microsoft.com/office/word/2010/wordprocessingInk" xmlns:wne="http://schemas.microsoft.com/office/word/2006/wordml" xmlns:wps="http://schemas.microsoft.com/office/word/2010/wordprocessingShape" mc:Ignorable="w14 w15 w16se w16cid w16 w16cex w16sdtdh wp14">
   <w:p>
     <w:r>
@@ -1945,6 +2144,50 @@
       <w:contextualSpacing/>
     </w:pPr>
   </w:style>
+  <w:style w:type="paragraph" w:styleId="Cabealho">
+    <w:name w:val="header"/>
+    <w:basedOn w:val="Normal"/>
+    <w:link w:val="CabealhoChar"/>
+    <w:uiPriority w:val="99"/>
+    <w:unhideWhenUsed/>
+    <w:rsid w:val="00893D96"/>
+    <w:pPr>
+      <w:tabs>
+        <w:tab w:val="center" w:pos="4252"/>
+        <w:tab w:val="right" w:pos="8504"/>
+      </w:tabs>
+      <w:spacing w:line="240" w:lineRule="auto"/>
+    </w:pPr>
+  </w:style>
+  <w:style w:type="character" w:customStyle="1" w:styleId="CabealhoChar">
+    <w:name w:val="Cabeçalho Char"/>
+    <w:basedOn w:val="Fontepargpadro"/>
+    <w:link w:val="Cabealho"/>
+    <w:uiPriority w:val="99"/>
+    <w:rsid w:val="00893D96"/>
+  </w:style>
+  <w:style w:type="paragraph" w:styleId="Rodap">
+    <w:name w:val="footer"/>
+    <w:basedOn w:val="Normal"/>
+    <w:link w:val="RodapChar"/>
+    <w:uiPriority w:val="99"/>
+    <w:unhideWhenUsed/>
+    <w:rsid w:val="00893D96"/>
+    <w:pPr>
+      <w:tabs>
+        <w:tab w:val="center" w:pos="4252"/>
+        <w:tab w:val="right" w:pos="8504"/>
+      </w:tabs>
+      <w:spacing w:line="240" w:lineRule="auto"/>
+    </w:pPr>
+  </w:style>
+  <w:style w:type="character" w:customStyle="1" w:styleId="RodapChar">
+    <w:name w:val="Rodapé Char"/>
+    <w:basedOn w:val="Fontepargpadro"/>
+    <w:link w:val="Rodap"/>
+    <w:uiPriority w:val="99"/>
+    <w:rsid w:val="00893D96"/>
+  </w:style>
 </w:styles>
 </file>
 

--- a/docs/Levantamento-requisitos.docx
+++ b/docs/Levantamento-requisitos.docx
@@ -1,6 +1,6 @@
 
 <file path=word/document.xml><?xml version="1.0" encoding="utf-8"?>
-<w:document xmlns:wpc="http://schemas.microsoft.com/office/word/2010/wordprocessingCanvas" xmlns:cx="http://schemas.microsoft.com/office/drawing/2014/chartex" xmlns:cx1="http://schemas.microsoft.com/office/drawing/2015/9/8/chartex" xmlns:cx2="http://schemas.microsoft.com/office/drawing/2015/10/21/chartex" xmlns:cx3="http://schemas.microsoft.com/office/drawing/2016/5/9/chartex" xmlns:cx4="http://schemas.microsoft.com/office/drawing/2016/5/10/chartex" xmlns:cx5="http://schemas.microsoft.com/office/drawing/2016/5/11/chartex" xmlns:cx6="http://schemas.microsoft.com/office/drawing/2016/5/12/chartex" xmlns:cx7="http://schemas.microsoft.com/office/drawing/2016/5/13/chartex" xmlns:cx8="http://schemas.microsoft.com/office/drawing/2016/5/14/chartex" xmlns:mc="http://schemas.openxmlformats.org/markup-compatibility/2006" xmlns:aink="http://schemas.microsoft.com/office/drawing/2016/ink" xmlns:am3d="http://schemas.microsoft.com/office/drawing/2017/model3d" xmlns:o="urn:schemas-microsoft-com:office:office" xmlns:oel="http://schemas.microsoft.com/office/2019/extlst" xmlns:r="http://schemas.openxmlformats.org/officeDocument/2006/relationships" xmlns:m="http://schemas.openxmlformats.org/officeDocument/2006/math" xmlns:v="urn:schemas-microsoft-com:vml" xmlns:wp14="http://schemas.microsoft.com/office/word/2010/wordprocessingDrawing" xmlns:wp="http://schemas.openxmlformats.org/drawingml/2006/wordprocessingDrawing" xmlns:w10="urn:schemas-microsoft-com:office:word" xmlns:w="http://schemas.openxmlformats.org/wordprocessingml/2006/main" xmlns:w14="http://schemas.microsoft.com/office/word/2010/wordml" xmlns:w15="http://schemas.microsoft.com/office/word/2012/wordml" xmlns:w16cex="http://schemas.microsoft.com/office/word/2018/wordml/cex" xmlns:w16cid="http://schemas.microsoft.com/office/word/2016/wordml/cid" xmlns:w16="http://schemas.microsoft.com/office/word/2018/wordml" xmlns:w16sdtdh="http://schemas.microsoft.com/office/word/2020/wordml/sdtdatahash" xmlns:w16se="http://schemas.microsoft.com/office/word/2015/wordml/symex" xmlns:wpg="http://schemas.microsoft.com/office/word/2010/wordprocessingGroup" xmlns:wpi="http://schemas.microsoft.com/office/word/2010/wordprocessingInk" xmlns:wne="http://schemas.microsoft.com/office/word/2006/wordml" xmlns:wps="http://schemas.microsoft.com/office/word/2010/wordprocessingShape" mc:Ignorable="w14 w15 w16se w16cid w16 w16cex w16sdtdh wp14">
+<w:document xmlns:wpc="http://schemas.microsoft.com/office/word/2010/wordprocessingCanvas" xmlns:cx="http://schemas.microsoft.com/office/drawing/2014/chartex" xmlns:cx1="http://schemas.microsoft.com/office/drawing/2015/9/8/chartex" xmlns:cx2="http://schemas.microsoft.com/office/drawing/2015/10/21/chartex" xmlns:cx3="http://schemas.microsoft.com/office/drawing/2016/5/9/chartex" xmlns:cx4="http://schemas.microsoft.com/office/drawing/2016/5/10/chartex" xmlns:cx5="http://schemas.microsoft.com/office/drawing/2016/5/11/chartex" xmlns:cx6="http://schemas.microsoft.com/office/drawing/2016/5/12/chartex" xmlns:cx7="http://schemas.microsoft.com/office/drawing/2016/5/13/chartex" xmlns:cx8="http://schemas.microsoft.com/office/drawing/2016/5/14/chartex" xmlns:mc="http://schemas.openxmlformats.org/markup-compatibility/2006" xmlns:aink="http://schemas.microsoft.com/office/drawing/2016/ink" xmlns:am3d="http://schemas.microsoft.com/office/drawing/2017/model3d" xmlns:o="urn:schemas-microsoft-com:office:office" xmlns:r="http://schemas.openxmlformats.org/officeDocument/2006/relationships" xmlns:m="http://schemas.openxmlformats.org/officeDocument/2006/math" xmlns:v="urn:schemas-microsoft-com:vml" xmlns:wp14="http://schemas.microsoft.com/office/word/2010/wordprocessingDrawing" xmlns:wp="http://schemas.openxmlformats.org/drawingml/2006/wordprocessingDrawing" xmlns:w10="urn:schemas-microsoft-com:office:word" xmlns:w="http://schemas.openxmlformats.org/wordprocessingml/2006/main" xmlns:w14="http://schemas.microsoft.com/office/word/2010/wordml" xmlns:w15="http://schemas.microsoft.com/office/word/2012/wordml" xmlns:w16cid="http://schemas.microsoft.com/office/word/2016/wordml/cid" xmlns:w16se="http://schemas.microsoft.com/office/word/2015/wordml/symex" xmlns:wpg="http://schemas.microsoft.com/office/word/2010/wordprocessingGroup" xmlns:wpi="http://schemas.microsoft.com/office/word/2010/wordprocessingInk" xmlns:wne="http://schemas.microsoft.com/office/word/2006/wordml" xmlns:wps="http://schemas.microsoft.com/office/word/2010/wordprocessingShape" mc:Ignorable="w14 w15 w16se w16cid wp14">
   <w:body>
     <w:p>
       <w:pPr>
@@ -136,7 +136,21 @@
           <w:sz w:val="24"/>
           <w:szCs w:val="24"/>
         </w:rPr>
-        <w:t xml:space="preserve">O sistema deve cadastrar o usuário, requisitando pelo nome completo, </w:t>
+        <w:t xml:space="preserve">O sistema deve </w:t>
+      </w:r>
+      <w:r>
+        <w:rPr>
+          <w:sz w:val="24"/>
+          <w:szCs w:val="24"/>
+        </w:rPr>
+        <w:t>possibilitar o cadastro d</w:t>
+      </w:r>
+      <w:r>
+        <w:rPr>
+          <w:sz w:val="24"/>
+          <w:szCs w:val="24"/>
+        </w:rPr>
+        <w:t xml:space="preserve">o usuário, requisitando pelo nome completo, </w:t>
       </w:r>
       <w:proofErr w:type="spellStart"/>
       <w:r>
@@ -173,7 +187,14 @@
           <w:sz w:val="24"/>
           <w:szCs w:val="24"/>
         </w:rPr>
-        <w:t>O usuário deve enviar pelo menos 1 documento com foto para comprovação.</w:t>
+        <w:t xml:space="preserve">O sistema deve obrigar o usuário a </w:t>
+      </w:r>
+      <w:r>
+        <w:rPr>
+          <w:sz w:val="24"/>
+          <w:szCs w:val="24"/>
+        </w:rPr>
+        <w:t>enviar pelo menos 1 documento com foto para comprovação.</w:t>
       </w:r>
     </w:p>
     <w:p>
@@ -194,7 +215,14 @@
           <w:sz w:val="24"/>
           <w:szCs w:val="24"/>
         </w:rPr>
-        <w:t>As informações do cadastro devem ser enviadas para a central municipal de segurança pública.</w:t>
+        <w:t xml:space="preserve">O sistema deve enviar as </w:t>
+      </w:r>
+      <w:r>
+        <w:rPr>
+          <w:sz w:val="24"/>
+          <w:szCs w:val="24"/>
+        </w:rPr>
+        <w:t>informações do cadastro para a central municipal de segurança.</w:t>
       </w:r>
     </w:p>
     <w:p>
@@ -399,6 +427,7 @@
           <w:sz w:val="24"/>
           <w:szCs w:val="24"/>
         </w:rPr>
+        <w:lastRenderedPageBreak/>
         <w:t>O sistema deve alertar o usuário</w:t>
       </w:r>
       <w:r>
@@ -434,7 +463,6 @@
           <w:sz w:val="24"/>
           <w:szCs w:val="24"/>
         </w:rPr>
-        <w:lastRenderedPageBreak/>
         <w:t>O sistema deve disponibilizar um relatório dos alertas enviados anteriormente, exibindo as informações preenchidas pelo usuário, horário, grau da gravidade e se chegou a ser enviado ou não.</w:t>
       </w:r>
     </w:p>
@@ -751,6 +779,7 @@
           <w:sz w:val="24"/>
           <w:szCs w:val="24"/>
         </w:rPr>
+        <w:lastRenderedPageBreak/>
         <w:t xml:space="preserve">Para garantir o desempenho, será necessário o uso intensivo de paralelismo, uso de </w:t>
       </w:r>
       <w:r>
@@ -772,16 +801,28 @@
     </w:p>
     <w:p>
       <w:pPr>
+        <w:spacing w:line="360" w:lineRule="auto"/>
+        <w:ind w:firstLine="720"/>
+        <w:jc w:val="both"/>
+        <w:rPr>
+          <w:sz w:val="24"/>
+          <w:szCs w:val="24"/>
+        </w:rPr>
+      </w:pPr>
+      <w:bookmarkStart w:id="6" w:name="_GoBack"/>
+      <w:bookmarkEnd w:id="6"/>
+    </w:p>
+    <w:p>
+      <w:pPr>
         <w:pStyle w:val="Ttulo3"/>
         <w:jc w:val="left"/>
         <w:rPr>
           <w:color w:val="000000"/>
         </w:rPr>
       </w:pPr>
-      <w:bookmarkStart w:id="6" w:name="_9yfllngfe2i3" w:colFirst="0" w:colLast="0"/>
-      <w:bookmarkEnd w:id="6"/>
-      <w:r>
-        <w:lastRenderedPageBreak/>
+      <w:bookmarkStart w:id="7" w:name="_9yfllngfe2i3" w:colFirst="0" w:colLast="0"/>
+      <w:bookmarkEnd w:id="7"/>
+      <w:r>
         <w:t>2.3 Segurança</w:t>
       </w:r>
     </w:p>
@@ -859,10 +900,10 @@
           <w:szCs w:val="24"/>
         </w:rPr>
       </w:pPr>
-      <w:bookmarkStart w:id="7" w:name="_g1w698o6rw8c" w:colFirst="0" w:colLast="0"/>
-      <w:bookmarkStart w:id="8" w:name="_1l2nxwhr9djp" w:colFirst="0" w:colLast="0"/>
-      <w:bookmarkEnd w:id="7"/>
+      <w:bookmarkStart w:id="8" w:name="_g1w698o6rw8c" w:colFirst="0" w:colLast="0"/>
+      <w:bookmarkStart w:id="9" w:name="_1l2nxwhr9djp" w:colFirst="0" w:colLast="0"/>
       <w:bookmarkEnd w:id="8"/>
+      <w:bookmarkEnd w:id="9"/>
       <w:r>
         <w:rPr>
           <w:b/>
@@ -953,8 +994,8 @@
         <w:pStyle w:val="Ttulo2"/>
         <w:jc w:val="left"/>
       </w:pPr>
-      <w:bookmarkStart w:id="9" w:name="_gmx8pxb6jfwb" w:colFirst="0" w:colLast="0"/>
-      <w:bookmarkEnd w:id="9"/>
+      <w:bookmarkStart w:id="10" w:name="_gmx8pxb6jfwb" w:colFirst="0" w:colLast="0"/>
+      <w:bookmarkEnd w:id="10"/>
       <w:r>
         <w:t>Referências</w:t>
       </w:r>
@@ -1199,7 +1240,7 @@
 </file>
 
 <file path=word/endnotes.xml><?xml version="1.0" encoding="utf-8"?>
-<w:endnotes xmlns:wpc="http://schemas.microsoft.com/office/word/2010/wordprocessingCanvas" xmlns:cx="http://schemas.microsoft.com/office/drawing/2014/chartex" xmlns:cx1="http://schemas.microsoft.com/office/drawing/2015/9/8/chartex" xmlns:cx2="http://schemas.microsoft.com/office/drawing/2015/10/21/chartex" xmlns:cx3="http://schemas.microsoft.com/office/drawing/2016/5/9/chartex" xmlns:cx4="http://schemas.microsoft.com/office/drawing/2016/5/10/chartex" xmlns:cx5="http://schemas.microsoft.com/office/drawing/2016/5/11/chartex" xmlns:cx6="http://schemas.microsoft.com/office/drawing/2016/5/12/chartex" xmlns:cx7="http://schemas.microsoft.com/office/drawing/2016/5/13/chartex" xmlns:cx8="http://schemas.microsoft.com/office/drawing/2016/5/14/chartex" xmlns:mc="http://schemas.openxmlformats.org/markup-compatibility/2006" xmlns:aink="http://schemas.microsoft.com/office/drawing/2016/ink" xmlns:am3d="http://schemas.microsoft.com/office/drawing/2017/model3d" xmlns:o="urn:schemas-microsoft-com:office:office" xmlns:oel="http://schemas.microsoft.com/office/2019/extlst" xmlns:r="http://schemas.openxmlformats.org/officeDocument/2006/relationships" xmlns:m="http://schemas.openxmlformats.org/officeDocument/2006/math" xmlns:v="urn:schemas-microsoft-com:vml" xmlns:wp14="http://schemas.microsoft.com/office/word/2010/wordprocessingDrawing" xmlns:wp="http://schemas.openxmlformats.org/drawingml/2006/wordprocessingDrawing" xmlns:w10="urn:schemas-microsoft-com:office:word" xmlns:w="http://schemas.openxmlformats.org/wordprocessingml/2006/main" xmlns:w14="http://schemas.microsoft.com/office/word/2010/wordml" xmlns:w15="http://schemas.microsoft.com/office/word/2012/wordml" xmlns:w16cex="http://schemas.microsoft.com/office/word/2018/wordml/cex" xmlns:w16cid="http://schemas.microsoft.com/office/word/2016/wordml/cid" xmlns:w16="http://schemas.microsoft.com/office/word/2018/wordml" xmlns:w16sdtdh="http://schemas.microsoft.com/office/word/2020/wordml/sdtdatahash" xmlns:w16se="http://schemas.microsoft.com/office/word/2015/wordml/symex" xmlns:wpg="http://schemas.microsoft.com/office/word/2010/wordprocessingGroup" xmlns:wpi="http://schemas.microsoft.com/office/word/2010/wordprocessingInk" xmlns:wne="http://schemas.microsoft.com/office/word/2006/wordml" xmlns:wps="http://schemas.microsoft.com/office/word/2010/wordprocessingShape" mc:Ignorable="w14 w15 w16se w16cid w16 w16cex w16sdtdh wp14">
+<w:endnotes xmlns:wpc="http://schemas.microsoft.com/office/word/2010/wordprocessingCanvas" xmlns:cx="http://schemas.microsoft.com/office/drawing/2014/chartex" xmlns:cx1="http://schemas.microsoft.com/office/drawing/2015/9/8/chartex" xmlns:cx2="http://schemas.microsoft.com/office/drawing/2015/10/21/chartex" xmlns:cx3="http://schemas.microsoft.com/office/drawing/2016/5/9/chartex" xmlns:cx4="http://schemas.microsoft.com/office/drawing/2016/5/10/chartex" xmlns:cx5="http://schemas.microsoft.com/office/drawing/2016/5/11/chartex" xmlns:cx6="http://schemas.microsoft.com/office/drawing/2016/5/12/chartex" xmlns:cx7="http://schemas.microsoft.com/office/drawing/2016/5/13/chartex" xmlns:cx8="http://schemas.microsoft.com/office/drawing/2016/5/14/chartex" xmlns:mc="http://schemas.openxmlformats.org/markup-compatibility/2006" xmlns:aink="http://schemas.microsoft.com/office/drawing/2016/ink" xmlns:am3d="http://schemas.microsoft.com/office/drawing/2017/model3d" xmlns:o="urn:schemas-microsoft-com:office:office" xmlns:r="http://schemas.openxmlformats.org/officeDocument/2006/relationships" xmlns:m="http://schemas.openxmlformats.org/officeDocument/2006/math" xmlns:v="urn:schemas-microsoft-com:vml" xmlns:wp14="http://schemas.microsoft.com/office/word/2010/wordprocessingDrawing" xmlns:wp="http://schemas.openxmlformats.org/drawingml/2006/wordprocessingDrawing" xmlns:w10="urn:schemas-microsoft-com:office:word" xmlns:w="http://schemas.openxmlformats.org/wordprocessingml/2006/main" xmlns:w14="http://schemas.microsoft.com/office/word/2010/wordml" xmlns:w15="http://schemas.microsoft.com/office/word/2012/wordml" xmlns:w16cid="http://schemas.microsoft.com/office/word/2016/wordml/cid" xmlns:w16se="http://schemas.microsoft.com/office/word/2015/wordml/symex" xmlns:wpg="http://schemas.microsoft.com/office/word/2010/wordprocessingGroup" xmlns:wpi="http://schemas.microsoft.com/office/word/2010/wordprocessingInk" xmlns:wne="http://schemas.microsoft.com/office/word/2006/wordml" xmlns:wps="http://schemas.microsoft.com/office/word/2010/wordprocessingShape" mc:Ignorable="w14 w15 w16se w16cid wp14">
   <w:endnote w:type="separator" w:id="-1">
     <w:p>
       <w:pPr>
@@ -1224,7 +1265,7 @@
 </file>
 
 <file path=word/footnotes.xml><?xml version="1.0" encoding="utf-8"?>
-<w:footnotes xmlns:wpc="http://schemas.microsoft.com/office/word/2010/wordprocessingCanvas" xmlns:cx="http://schemas.microsoft.com/office/drawing/2014/chartex" xmlns:cx1="http://schemas.microsoft.com/office/drawing/2015/9/8/chartex" xmlns:cx2="http://schemas.microsoft.com/office/drawing/2015/10/21/chartex" xmlns:cx3="http://schemas.microsoft.com/office/drawing/2016/5/9/chartex" xmlns:cx4="http://schemas.microsoft.com/office/drawing/2016/5/10/chartex" xmlns:cx5="http://schemas.microsoft.com/office/drawing/2016/5/11/chartex" xmlns:cx6="http://schemas.microsoft.com/office/drawing/2016/5/12/chartex" xmlns:cx7="http://schemas.microsoft.com/office/drawing/2016/5/13/chartex" xmlns:cx8="http://schemas.microsoft.com/office/drawing/2016/5/14/chartex" xmlns:mc="http://schemas.openxmlformats.org/markup-compatibility/2006" xmlns:aink="http://schemas.microsoft.com/office/drawing/2016/ink" xmlns:am3d="http://schemas.microsoft.com/office/drawing/2017/model3d" xmlns:o="urn:schemas-microsoft-com:office:office" xmlns:oel="http://schemas.microsoft.com/office/2019/extlst" xmlns:r="http://schemas.openxmlformats.org/officeDocument/2006/relationships" xmlns:m="http://schemas.openxmlformats.org/officeDocument/2006/math" xmlns:v="urn:schemas-microsoft-com:vml" xmlns:wp14="http://schemas.microsoft.com/office/word/2010/wordprocessingDrawing" xmlns:wp="http://schemas.openxmlformats.org/drawingml/2006/wordprocessingDrawing" xmlns:w10="urn:schemas-microsoft-com:office:word" xmlns:w="http://schemas.openxmlformats.org/wordprocessingml/2006/main" xmlns:w14="http://schemas.microsoft.com/office/word/2010/wordml" xmlns:w15="http://schemas.microsoft.com/office/word/2012/wordml" xmlns:w16cex="http://schemas.microsoft.com/office/word/2018/wordml/cex" xmlns:w16cid="http://schemas.microsoft.com/office/word/2016/wordml/cid" xmlns:w16="http://schemas.microsoft.com/office/word/2018/wordml" xmlns:w16sdtdh="http://schemas.microsoft.com/office/word/2020/wordml/sdtdatahash" xmlns:w16se="http://schemas.microsoft.com/office/word/2015/wordml/symex" xmlns:wpg="http://schemas.microsoft.com/office/word/2010/wordprocessingGroup" xmlns:wpi="http://schemas.microsoft.com/office/word/2010/wordprocessingInk" xmlns:wne="http://schemas.microsoft.com/office/word/2006/wordml" xmlns:wps="http://schemas.microsoft.com/office/word/2010/wordprocessingShape" mc:Ignorable="w14 w15 w16se w16cid w16 w16cex w16sdtdh wp14">
+<w:footnotes xmlns:wpc="http://schemas.microsoft.com/office/word/2010/wordprocessingCanvas" xmlns:cx="http://schemas.microsoft.com/office/drawing/2014/chartex" xmlns:cx1="http://schemas.microsoft.com/office/drawing/2015/9/8/chartex" xmlns:cx2="http://schemas.microsoft.com/office/drawing/2015/10/21/chartex" xmlns:cx3="http://schemas.microsoft.com/office/drawing/2016/5/9/chartex" xmlns:cx4="http://schemas.microsoft.com/office/drawing/2016/5/10/chartex" xmlns:cx5="http://schemas.microsoft.com/office/drawing/2016/5/11/chartex" xmlns:cx6="http://schemas.microsoft.com/office/drawing/2016/5/12/chartex" xmlns:cx7="http://schemas.microsoft.com/office/drawing/2016/5/13/chartex" xmlns:cx8="http://schemas.microsoft.com/office/drawing/2016/5/14/chartex" xmlns:mc="http://schemas.openxmlformats.org/markup-compatibility/2006" xmlns:aink="http://schemas.microsoft.com/office/drawing/2016/ink" xmlns:am3d="http://schemas.microsoft.com/office/drawing/2017/model3d" xmlns:o="urn:schemas-microsoft-com:office:office" xmlns:r="http://schemas.openxmlformats.org/officeDocument/2006/relationships" xmlns:m="http://schemas.openxmlformats.org/officeDocument/2006/math" xmlns:v="urn:schemas-microsoft-com:vml" xmlns:wp14="http://schemas.microsoft.com/office/word/2010/wordprocessingDrawing" xmlns:wp="http://schemas.openxmlformats.org/drawingml/2006/wordprocessingDrawing" xmlns:w10="urn:schemas-microsoft-com:office:word" xmlns:w="http://schemas.openxmlformats.org/wordprocessingml/2006/main" xmlns:w14="http://schemas.microsoft.com/office/word/2010/wordml" xmlns:w15="http://schemas.microsoft.com/office/word/2012/wordml" xmlns:w16cid="http://schemas.microsoft.com/office/word/2016/wordml/cid" xmlns:w16se="http://schemas.microsoft.com/office/word/2015/wordml/symex" xmlns:wpg="http://schemas.microsoft.com/office/word/2010/wordprocessingGroup" xmlns:wpi="http://schemas.microsoft.com/office/word/2010/wordprocessingInk" xmlns:wne="http://schemas.microsoft.com/office/word/2006/wordml" xmlns:wps="http://schemas.microsoft.com/office/word/2010/wordprocessingShape" mc:Ignorable="w14 w15 w16se w16cid wp14">
   <w:footnote w:type="separator" w:id="-1">
     <w:p>
       <w:pPr>
@@ -1249,7 +1290,7 @@
 </file>
 
 <file path=word/header1.xml><?xml version="1.0" encoding="utf-8"?>
-<w:hdr xmlns:wpc="http://schemas.microsoft.com/office/word/2010/wordprocessingCanvas" xmlns:cx="http://schemas.microsoft.com/office/drawing/2014/chartex" xmlns:cx1="http://schemas.microsoft.com/office/drawing/2015/9/8/chartex" xmlns:cx2="http://schemas.microsoft.com/office/drawing/2015/10/21/chartex" xmlns:cx3="http://schemas.microsoft.com/office/drawing/2016/5/9/chartex" xmlns:cx4="http://schemas.microsoft.com/office/drawing/2016/5/10/chartex" xmlns:cx5="http://schemas.microsoft.com/office/drawing/2016/5/11/chartex" xmlns:cx6="http://schemas.microsoft.com/office/drawing/2016/5/12/chartex" xmlns:cx7="http://schemas.microsoft.com/office/drawing/2016/5/13/chartex" xmlns:cx8="http://schemas.microsoft.com/office/drawing/2016/5/14/chartex" xmlns:mc="http://schemas.openxmlformats.org/markup-compatibility/2006" xmlns:aink="http://schemas.microsoft.com/office/drawing/2016/ink" xmlns:am3d="http://schemas.microsoft.com/office/drawing/2017/model3d" xmlns:o="urn:schemas-microsoft-com:office:office" xmlns:oel="http://schemas.microsoft.com/office/2019/extlst" xmlns:r="http://schemas.openxmlformats.org/officeDocument/2006/relationships" xmlns:m="http://schemas.openxmlformats.org/officeDocument/2006/math" xmlns:v="urn:schemas-microsoft-com:vml" xmlns:wp14="http://schemas.microsoft.com/office/word/2010/wordprocessingDrawing" xmlns:wp="http://schemas.openxmlformats.org/drawingml/2006/wordprocessingDrawing" xmlns:w10="urn:schemas-microsoft-com:office:word" xmlns:w="http://schemas.openxmlformats.org/wordprocessingml/2006/main" xmlns:w14="http://schemas.microsoft.com/office/word/2010/wordml" xmlns:w15="http://schemas.microsoft.com/office/word/2012/wordml" xmlns:w16cex="http://schemas.microsoft.com/office/word/2018/wordml/cex" xmlns:w16cid="http://schemas.microsoft.com/office/word/2016/wordml/cid" xmlns:w16="http://schemas.microsoft.com/office/word/2018/wordml" xmlns:w16sdtdh="http://schemas.microsoft.com/office/word/2020/wordml/sdtdatahash" xmlns:w16se="http://schemas.microsoft.com/office/word/2015/wordml/symex" xmlns:wpg="http://schemas.microsoft.com/office/word/2010/wordprocessingGroup" xmlns:wpi="http://schemas.microsoft.com/office/word/2010/wordprocessingInk" xmlns:wne="http://schemas.microsoft.com/office/word/2006/wordml" xmlns:wps="http://schemas.microsoft.com/office/word/2010/wordprocessingShape" mc:Ignorable="w14 w15 w16se w16cid w16 w16cex w16sdtdh wp14">
+<w:hdr xmlns:wpc="http://schemas.microsoft.com/office/word/2010/wordprocessingCanvas" xmlns:cx="http://schemas.microsoft.com/office/drawing/2014/chartex" xmlns:cx1="http://schemas.microsoft.com/office/drawing/2015/9/8/chartex" xmlns:cx2="http://schemas.microsoft.com/office/drawing/2015/10/21/chartex" xmlns:cx3="http://schemas.microsoft.com/office/drawing/2016/5/9/chartex" xmlns:cx4="http://schemas.microsoft.com/office/drawing/2016/5/10/chartex" xmlns:cx5="http://schemas.microsoft.com/office/drawing/2016/5/11/chartex" xmlns:cx6="http://schemas.microsoft.com/office/drawing/2016/5/12/chartex" xmlns:cx7="http://schemas.microsoft.com/office/drawing/2016/5/13/chartex" xmlns:cx8="http://schemas.microsoft.com/office/drawing/2016/5/14/chartex" xmlns:mc="http://schemas.openxmlformats.org/markup-compatibility/2006" xmlns:aink="http://schemas.microsoft.com/office/drawing/2016/ink" xmlns:am3d="http://schemas.microsoft.com/office/drawing/2017/model3d" xmlns:o="urn:schemas-microsoft-com:office:office" xmlns:r="http://schemas.openxmlformats.org/officeDocument/2006/relationships" xmlns:m="http://schemas.openxmlformats.org/officeDocument/2006/math" xmlns:v="urn:schemas-microsoft-com:vml" xmlns:wp14="http://schemas.microsoft.com/office/word/2010/wordprocessingDrawing" xmlns:wp="http://schemas.openxmlformats.org/drawingml/2006/wordprocessingDrawing" xmlns:w10="urn:schemas-microsoft-com:office:word" xmlns:w="http://schemas.openxmlformats.org/wordprocessingml/2006/main" xmlns:w14="http://schemas.microsoft.com/office/word/2010/wordml" xmlns:w15="http://schemas.microsoft.com/office/word/2012/wordml" xmlns:w16cid="http://schemas.microsoft.com/office/word/2016/wordml/cid" xmlns:w16se="http://schemas.microsoft.com/office/word/2015/wordml/symex" xmlns:wpg="http://schemas.microsoft.com/office/word/2010/wordprocessingGroup" xmlns:wpi="http://schemas.microsoft.com/office/word/2010/wordprocessingInk" xmlns:wne="http://schemas.microsoft.com/office/word/2006/wordml" xmlns:wps="http://schemas.microsoft.com/office/word/2010/wordprocessingShape" mc:Ignorable="w14 w15 w16se w16cid wp14">
   <w:p>
     <w:r>
       <w:rPr>
@@ -1416,7 +1457,7 @@
 </file>
 
 <file path=word/numbering.xml><?xml version="1.0" encoding="utf-8"?>
-<w:numbering xmlns:wpc="http://schemas.microsoft.com/office/word/2010/wordprocessingCanvas" xmlns:cx="http://schemas.microsoft.com/office/drawing/2014/chartex" xmlns:cx1="http://schemas.microsoft.com/office/drawing/2015/9/8/chartex" xmlns:cx2="http://schemas.microsoft.com/office/drawing/2015/10/21/chartex" xmlns:cx3="http://schemas.microsoft.com/office/drawing/2016/5/9/chartex" xmlns:cx4="http://schemas.microsoft.com/office/drawing/2016/5/10/chartex" xmlns:cx5="http://schemas.microsoft.com/office/drawing/2016/5/11/chartex" xmlns:cx6="http://schemas.microsoft.com/office/drawing/2016/5/12/chartex" xmlns:cx7="http://schemas.microsoft.com/office/drawing/2016/5/13/chartex" xmlns:cx8="http://schemas.microsoft.com/office/drawing/2016/5/14/chartex" xmlns:mc="http://schemas.openxmlformats.org/markup-compatibility/2006" xmlns:aink="http://schemas.microsoft.com/office/drawing/2016/ink" xmlns:am3d="http://schemas.microsoft.com/office/drawing/2017/model3d" xmlns:o="urn:schemas-microsoft-com:office:office" xmlns:oel="http://schemas.microsoft.com/office/2019/extlst" xmlns:r="http://schemas.openxmlformats.org/officeDocument/2006/relationships" xmlns:m="http://schemas.openxmlformats.org/officeDocument/2006/math" xmlns:v="urn:schemas-microsoft-com:vml" xmlns:wp14="http://schemas.microsoft.com/office/word/2010/wordprocessingDrawing" xmlns:wp="http://schemas.openxmlformats.org/drawingml/2006/wordprocessingDrawing" xmlns:w10="urn:schemas-microsoft-com:office:word" xmlns:w="http://schemas.openxmlformats.org/wordprocessingml/2006/main" xmlns:w14="http://schemas.microsoft.com/office/word/2010/wordml" xmlns:w15="http://schemas.microsoft.com/office/word/2012/wordml" xmlns:w16cex="http://schemas.microsoft.com/office/word/2018/wordml/cex" xmlns:w16cid="http://schemas.microsoft.com/office/word/2016/wordml/cid" xmlns:w16="http://schemas.microsoft.com/office/word/2018/wordml" xmlns:w16sdtdh="http://schemas.microsoft.com/office/word/2020/wordml/sdtdatahash" xmlns:w16se="http://schemas.microsoft.com/office/word/2015/wordml/symex" xmlns:wpg="http://schemas.microsoft.com/office/word/2010/wordprocessingGroup" xmlns:wpi="http://schemas.microsoft.com/office/word/2010/wordprocessingInk" xmlns:wne="http://schemas.microsoft.com/office/word/2006/wordml" xmlns:wps="http://schemas.microsoft.com/office/word/2010/wordprocessingShape" mc:Ignorable="w14 w15 w16se w16cid w16 w16cex w16sdtdh wp14">
+<w:numbering xmlns:wpc="http://schemas.microsoft.com/office/word/2010/wordprocessingCanvas" xmlns:cx="http://schemas.microsoft.com/office/drawing/2014/chartex" xmlns:cx1="http://schemas.microsoft.com/office/drawing/2015/9/8/chartex" xmlns:cx2="http://schemas.microsoft.com/office/drawing/2015/10/21/chartex" xmlns:cx3="http://schemas.microsoft.com/office/drawing/2016/5/9/chartex" xmlns:cx4="http://schemas.microsoft.com/office/drawing/2016/5/10/chartex" xmlns:cx5="http://schemas.microsoft.com/office/drawing/2016/5/11/chartex" xmlns:cx6="http://schemas.microsoft.com/office/drawing/2016/5/12/chartex" xmlns:cx7="http://schemas.microsoft.com/office/drawing/2016/5/13/chartex" xmlns:cx8="http://schemas.microsoft.com/office/drawing/2016/5/14/chartex" xmlns:mc="http://schemas.openxmlformats.org/markup-compatibility/2006" xmlns:aink="http://schemas.microsoft.com/office/drawing/2016/ink" xmlns:am3d="http://schemas.microsoft.com/office/drawing/2017/model3d" xmlns:o="urn:schemas-microsoft-com:office:office" xmlns:r="http://schemas.openxmlformats.org/officeDocument/2006/relationships" xmlns:m="http://schemas.openxmlformats.org/officeDocument/2006/math" xmlns:v="urn:schemas-microsoft-com:vml" xmlns:wp14="http://schemas.microsoft.com/office/word/2010/wordprocessingDrawing" xmlns:wp="http://schemas.openxmlformats.org/drawingml/2006/wordprocessingDrawing" xmlns:w10="urn:schemas-microsoft-com:office:word" xmlns:w="http://schemas.openxmlformats.org/wordprocessingml/2006/main" xmlns:w14="http://schemas.microsoft.com/office/word/2010/wordml" xmlns:w15="http://schemas.microsoft.com/office/word/2012/wordml" xmlns:w16cid="http://schemas.microsoft.com/office/word/2016/wordml/cid" xmlns:w16se="http://schemas.microsoft.com/office/word/2015/wordml/symex" xmlns:wpg="http://schemas.microsoft.com/office/word/2010/wordprocessingGroup" xmlns:wpi="http://schemas.microsoft.com/office/word/2010/wordprocessingInk" xmlns:wne="http://schemas.microsoft.com/office/word/2006/wordml" xmlns:wps="http://schemas.microsoft.com/office/word/2010/wordprocessingShape" mc:Ignorable="w14 w15 w16se w16cid wp14">
   <w:abstractNum w:abstractNumId="0" w15:restartNumberingAfterBreak="0">
     <w:nsid w:val="09482F85"/>
     <w:multiLevelType w:val="multilevel"/>
@@ -1530,14 +1571,14 @@
       </w:rPr>
     </w:lvl>
   </w:abstractNum>
-  <w:num w:numId="1" w16cid:durableId="2018658048">
+  <w:num w:numId="1">
     <w:abstractNumId w:val="0"/>
   </w:num>
 </w:numbering>
 </file>
 
 <file path=word/styles.xml><?xml version="1.0" encoding="utf-8"?>
-<w:styles xmlns:mc="http://schemas.openxmlformats.org/markup-compatibility/2006" xmlns:r="http://schemas.openxmlformats.org/officeDocument/2006/relationships" xmlns:w="http://schemas.openxmlformats.org/wordprocessingml/2006/main" xmlns:w14="http://schemas.microsoft.com/office/word/2010/wordml" xmlns:w15="http://schemas.microsoft.com/office/word/2012/wordml" xmlns:w16cex="http://schemas.microsoft.com/office/word/2018/wordml/cex" xmlns:w16cid="http://schemas.microsoft.com/office/word/2016/wordml/cid" xmlns:w16="http://schemas.microsoft.com/office/word/2018/wordml" xmlns:w16sdtdh="http://schemas.microsoft.com/office/word/2020/wordml/sdtdatahash" xmlns:w16se="http://schemas.microsoft.com/office/word/2015/wordml/symex" mc:Ignorable="w14 w15 w16se w16cid w16 w16cex w16sdtdh">
+<w:styles xmlns:mc="http://schemas.openxmlformats.org/markup-compatibility/2006" xmlns:r="http://schemas.openxmlformats.org/officeDocument/2006/relationships" xmlns:w="http://schemas.openxmlformats.org/wordprocessingml/2006/main" xmlns:w14="http://schemas.microsoft.com/office/word/2010/wordml" xmlns:w15="http://schemas.microsoft.com/office/word/2012/wordml" xmlns:w16cid="http://schemas.microsoft.com/office/word/2016/wordml/cid" xmlns:w16se="http://schemas.microsoft.com/office/word/2015/wordml/symex" mc:Ignorable="w14 w15 w16se w16cid">
   <w:docDefaults>
     <w:rPrDefault>
       <w:rPr>
@@ -1553,7 +1594,7 @@
       </w:pPr>
     </w:pPrDefault>
   </w:docDefaults>
-  <w:latentStyles w:defLockedState="0" w:defUIPriority="99" w:defSemiHidden="0" w:defUnhideWhenUsed="0" w:defQFormat="0" w:count="376">
+  <w:latentStyles w:defLockedState="0" w:defUIPriority="99" w:defSemiHidden="0" w:defUnhideWhenUsed="0" w:defQFormat="0" w:count="375">
     <w:lsdException w:name="Normal" w:uiPriority="0" w:qFormat="1"/>
     <w:lsdException w:name="heading 1" w:uiPriority="9" w:qFormat="1"/>
     <w:lsdException w:name="heading 2" w:semiHidden="1" w:uiPriority="9" w:unhideWhenUsed="1" w:qFormat="1"/>
@@ -1929,7 +1970,6 @@
     <w:lsdException w:name="Smart Hyperlink" w:semiHidden="1" w:unhideWhenUsed="1"/>
     <w:lsdException w:name="Hashtag" w:semiHidden="1" w:unhideWhenUsed="1"/>
     <w:lsdException w:name="Unresolved Mention" w:semiHidden="1" w:unhideWhenUsed="1"/>
-    <w:lsdException w:name="Smart Link" w:semiHidden="1" w:unhideWhenUsed="1"/>
   </w:latentStyles>
   <w:style w:type="paragraph" w:default="1" w:styleId="Normal">
     <w:name w:val="Normal"/>
